--- a/Installation_Documents/Speech_Recognition_Installation/Speech_Recognition_Version_1.docx
+++ b/Installation_Documents/Speech_Recognition_Installation/Speech_Recognition_Version_1.docx
@@ -108,7 +108,15 @@
           <w:color w:val="000000" w:themeColor="text1"/>
           <w:lang w:eastAsia="en-CA"/>
         </w:rPr>
-        <w:t xml:space="preserve">ecognition is one of the most </w:t>
+        <w:t xml:space="preserve">ecognition is one of </w:t>
+      </w:r>
+      <w:r>
+        <w:rPr>
+          <w:rFonts w:ascii="Arial" w:eastAsia="Times New Roman" w:hAnsi="Arial" w:cs="Arial"/>
+          <w:color w:val="000000" w:themeColor="text1"/>
+          <w:lang w:eastAsia="en-CA"/>
+        </w:rPr>
+        <w:t xml:space="preserve">the </w:t>
       </w:r>
       <w:r>
         <w:rPr>
@@ -140,7 +148,23 @@
           <w:color w:val="000000" w:themeColor="text1"/>
           <w:lang w:eastAsia="en-CA"/>
         </w:rPr>
-        <w:t xml:space="preserve">computer interaction. If you have ever interacted with Alexa or have ever ordered Siri to complete a task, you have already experienced </w:t>
+        <w:t xml:space="preserve">computer interaction. If you have ever interacted with Alexa or have ever ordered Siri to complete a </w:t>
+      </w:r>
+      <w:r>
+        <w:rPr>
+          <w:rFonts w:ascii="Arial" w:eastAsia="Times New Roman" w:hAnsi="Arial" w:cs="Arial"/>
+          <w:color w:val="000000" w:themeColor="text1"/>
+          <w:lang w:eastAsia="en-CA"/>
+        </w:rPr>
+        <w:t>job</w:t>
+      </w:r>
+      <w:r>
+        <w:rPr>
+          <w:rFonts w:ascii="Arial" w:eastAsia="Times New Roman" w:hAnsi="Arial" w:cs="Arial"/>
+          <w:color w:val="000000" w:themeColor="text1"/>
+          <w:lang w:eastAsia="en-CA"/>
+        </w:rPr>
+        <w:t xml:space="preserve">, you have already experienced </w:t>
       </w:r>
       <w:r>
         <w:rPr>
@@ -264,15 +288,23 @@
           <w:color w:val="000000" w:themeColor="text1"/>
           <w:lang w:eastAsia="en-CA"/>
         </w:rPr>
-        <w:t xml:space="preserve">Translate text-to-speech API. </w:t>
-      </w:r>
-      <w:r>
-        <w:rPr>
-          <w:rFonts w:ascii="Arial" w:eastAsia="Times New Roman" w:hAnsi="Arial" w:cs="Arial"/>
-          <w:color w:val="000000" w:themeColor="text1"/>
-          <w:lang w:eastAsia="en-CA"/>
-        </w:rPr>
-        <w:t>This package w</w:t>
+        <w:t>Translate text-to-speech API</w:t>
+      </w:r>
+      <w:r>
+        <w:rPr>
+          <w:rFonts w:ascii="Arial" w:eastAsia="Times New Roman" w:hAnsi="Arial" w:cs="Arial"/>
+          <w:color w:val="000000" w:themeColor="text1"/>
+          <w:lang w:eastAsia="en-CA"/>
+        </w:rPr>
+        <w:t xml:space="preserve"> that</w:t>
+      </w:r>
+      <w:r>
+        <w:rPr>
+          <w:rFonts w:ascii="Arial" w:eastAsia="Times New Roman" w:hAnsi="Arial" w:cs="Arial"/>
+          <w:color w:val="000000" w:themeColor="text1"/>
+          <w:lang w:eastAsia="en-CA"/>
+        </w:rPr>
+        <w:t xml:space="preserve"> w</w:t>
       </w:r>
       <w:r>
         <w:rPr>
@@ -310,7 +342,39 @@
           <w:color w:val="000000" w:themeColor="text1"/>
           <w:lang w:eastAsia="en-CA"/>
         </w:rPr>
-        <w:t>Play sound on Python is easy. There are several modules that can play a sound file. These solutions are cross platform (Windows, Mac, Linux). The main difference is in the ease of use and supported file formats. All of them should work with Python 3. The audio file should be in the same directory as your python program unless you specify a path.</w:t>
+        <w:t xml:space="preserve">Play sound on Python is </w:t>
+      </w:r>
+      <w:r>
+        <w:rPr>
+          <w:rFonts w:ascii="Arial" w:eastAsia="Times New Roman" w:hAnsi="Arial" w:cs="Arial"/>
+          <w:color w:val="000000" w:themeColor="text1"/>
+          <w:lang w:eastAsia="en-CA"/>
+        </w:rPr>
+        <w:t>smooth and</w:t>
+      </w:r>
+      <w:r>
+        <w:rPr>
+          <w:rFonts w:ascii="Arial" w:eastAsia="Times New Roman" w:hAnsi="Arial" w:cs="Arial"/>
+          <w:color w:val="000000" w:themeColor="text1"/>
+          <w:lang w:eastAsia="en-CA"/>
+        </w:rPr>
+        <w:t xml:space="preserve"> can play a sound file. These solutions are cross</w:t>
+      </w:r>
+      <w:r>
+        <w:rPr>
+          <w:rFonts w:ascii="Arial" w:eastAsia="Times New Roman" w:hAnsi="Arial" w:cs="Arial"/>
+          <w:color w:val="000000" w:themeColor="text1"/>
+          <w:lang w:eastAsia="en-CA"/>
+        </w:rPr>
+        <w:t>-</w:t>
+      </w:r>
+      <w:r>
+        <w:rPr>
+          <w:rFonts w:ascii="Arial" w:eastAsia="Times New Roman" w:hAnsi="Arial" w:cs="Arial"/>
+          <w:color w:val="000000" w:themeColor="text1"/>
+          <w:lang w:eastAsia="en-CA"/>
+        </w:rPr>
+        <w:t>platform (Windows, Mac, Linux). The main difference is in the ease of use and supported file formats. All of them should work with Python 3. The audio file should be in the same directory as your python program unless you specify a path.</w:t>
       </w:r>
     </w:p>
     <w:p>
@@ -631,7 +695,15 @@
           <w:color w:val="000000" w:themeColor="text1"/>
           <w:lang w:eastAsia="en-CA"/>
         </w:rPr>
-        <w:t xml:space="preserve">Speech Recognition, gTTS &amp; playsound </w:t>
+        <w:t xml:space="preserve">Speech Recognition, gTTS &amp; </w:t>
+      </w:r>
+      <w:r>
+        <w:rPr>
+          <w:rFonts w:ascii="Arial" w:eastAsia="Times New Roman" w:hAnsi="Arial" w:cs="Arial"/>
+          <w:color w:val="000000" w:themeColor="text1"/>
+          <w:lang w:eastAsia="en-CA"/>
+        </w:rPr>
+        <w:t xml:space="preserve">playsound </w:t>
       </w:r>
       <w:r>
         <w:rPr>
@@ -688,7 +760,15 @@
           <w:color w:val="000000" w:themeColor="text1"/>
           <w:lang w:eastAsia="en-CA"/>
         </w:rPr>
-        <w:t xml:space="preserve">Speech Recognition, gTTS &amp; playsound </w:t>
+        <w:t xml:space="preserve">Speech Recognition, gTTS &amp; </w:t>
+      </w:r>
+      <w:r>
+        <w:rPr>
+          <w:rFonts w:ascii="Arial" w:eastAsia="Times New Roman" w:hAnsi="Arial" w:cs="Arial"/>
+          <w:color w:val="000000" w:themeColor="text1"/>
+          <w:lang w:eastAsia="en-CA"/>
+        </w:rPr>
+        <w:t xml:space="preserve">playsound </w:t>
       </w:r>
       <w:r>
         <w:rPr>
@@ -2078,6 +2158,14 @@
           <w:color w:val="000000" w:themeColor="text1"/>
           <w:lang w:eastAsia="en-CA"/>
         </w:rPr>
+        <w:t>,</w:t>
+      </w:r>
+      <w:r>
+        <w:rPr>
+          <w:rFonts w:ascii="Arial" w:eastAsia="Times New Roman" w:hAnsi="Arial" w:cs="Arial"/>
+          <w:color w:val="000000" w:themeColor="text1"/>
+          <w:lang w:eastAsia="en-CA"/>
+        </w:rPr>
         <w:t xml:space="preserve"> and </w:t>
       </w:r>
       <w:r>
@@ -2086,7 +2174,23 @@
           <w:color w:val="000000" w:themeColor="text1"/>
           <w:lang w:eastAsia="en-CA"/>
         </w:rPr>
-        <w:t xml:space="preserve">playsound </w:t>
+        <w:t>playsound</w:t>
+      </w:r>
+      <w:r>
+        <w:rPr>
+          <w:rFonts w:ascii="Arial" w:eastAsia="Times New Roman" w:hAnsi="Arial" w:cs="Arial"/>
+          <w:color w:val="000000" w:themeColor="text1"/>
+          <w:lang w:eastAsia="en-CA"/>
+        </w:rPr>
+        <w:t>,</w:t>
+      </w:r>
+      <w:r>
+        <w:rPr>
+          <w:rFonts w:ascii="Arial" w:eastAsia="Times New Roman" w:hAnsi="Arial" w:cs="Arial"/>
+          <w:color w:val="000000" w:themeColor="text1"/>
+          <w:lang w:eastAsia="en-CA"/>
+        </w:rPr>
+        <w:t xml:space="preserve"> </w:t>
       </w:r>
       <w:r>
         <w:rPr>
@@ -2162,7 +2266,63 @@
           <w:color w:val="000000" w:themeColor="text1"/>
           <w:lang w:eastAsia="en-CA"/>
         </w:rPr>
-        <w:t>The playsound module is a cross platform module that can play audio files. This does not have any dependencies, simply install with pip in your virtual</w:t>
+        <w:t>The playsound module is a cross</w:t>
+      </w:r>
+      <w:r>
+        <w:rPr>
+          <w:rFonts w:ascii="Arial" w:eastAsia="Times New Roman" w:hAnsi="Arial" w:cs="Arial"/>
+          <w:color w:val="000000" w:themeColor="text1"/>
+          <w:lang w:eastAsia="en-CA"/>
+        </w:rPr>
+        <w:t>-</w:t>
+      </w:r>
+      <w:r>
+        <w:rPr>
+          <w:rFonts w:ascii="Arial" w:eastAsia="Times New Roman" w:hAnsi="Arial" w:cs="Arial"/>
+          <w:color w:val="000000" w:themeColor="text1"/>
+          <w:lang w:eastAsia="en-CA"/>
+        </w:rPr>
+        <w:t xml:space="preserve">platform module that can play audio files. </w:t>
+      </w:r>
+      <w:r>
+        <w:rPr>
+          <w:rFonts w:ascii="Arial" w:eastAsia="Times New Roman" w:hAnsi="Arial" w:cs="Arial"/>
+          <w:color w:val="000000" w:themeColor="text1"/>
+          <w:lang w:eastAsia="en-CA"/>
+        </w:rPr>
+        <w:t xml:space="preserve">The </w:t>
+      </w:r>
+      <w:r>
+        <w:rPr>
+          <w:rFonts w:ascii="Arial" w:eastAsia="Times New Roman" w:hAnsi="Arial" w:cs="Arial"/>
+          <w:color w:val="000000" w:themeColor="text1"/>
+          <w:lang w:eastAsia="en-CA"/>
+        </w:rPr>
+        <w:t>playsound</w:t>
+      </w:r>
+      <w:r>
+        <w:rPr>
+          <w:rFonts w:ascii="Arial" w:eastAsia="Times New Roman" w:hAnsi="Arial" w:cs="Arial"/>
+          <w:color w:val="000000" w:themeColor="text1"/>
+          <w:lang w:eastAsia="en-CA"/>
+        </w:rPr>
+        <w:t xml:space="preserve"> does not have any dependencies, install with </w:t>
+      </w:r>
+      <w:r>
+        <w:rPr>
+          <w:rFonts w:ascii="Arial" w:eastAsia="Times New Roman" w:hAnsi="Arial" w:cs="Arial"/>
+          <w:color w:val="000000" w:themeColor="text1"/>
+          <w:lang w:eastAsia="en-CA"/>
+        </w:rPr>
+        <w:t>P</w:t>
+      </w:r>
+      <w:r>
+        <w:rPr>
+          <w:rFonts w:ascii="Arial" w:eastAsia="Times New Roman" w:hAnsi="Arial" w:cs="Arial"/>
+          <w:color w:val="000000" w:themeColor="text1"/>
+          <w:lang w:eastAsia="en-CA"/>
+        </w:rPr>
+        <w:t>ip in your virtual</w:t>
       </w:r>
       <w:r>
         <w:rPr>
@@ -2187,6 +2347,14 @@
           <w:lang w:eastAsia="en-CA"/>
         </w:rPr>
         <w:t>ironment</w:t>
+      </w:r>
+      <w:r>
+        <w:rPr>
+          <w:rFonts w:ascii="Arial" w:eastAsia="Times New Roman" w:hAnsi="Arial" w:cs="Arial"/>
+          <w:color w:val="000000" w:themeColor="text1"/>
+          <w:lang w:eastAsia="en-CA"/>
+        </w:rPr>
+        <w:t>,</w:t>
       </w:r>
       <w:r>
         <w:rPr>
@@ -3482,7 +3650,7 @@
           <w:color w:val="000000" w:themeColor="text1"/>
           <w:lang w:eastAsia="en-CA"/>
         </w:rPr>
-        <w:t>package with Command Terminal, open Command Terminal from the Ubuntu OS, or open Ubuntu APP from Windows.</w:t>
+        <w:t>package with Command Terminal, open Command Terminal from the Ubuntu OS, or Ubuntu APP from Windows.</w:t>
       </w:r>
     </w:p>
     <w:p>
@@ -6182,7 +6350,28 @@
           <w:rFonts w:ascii="Arial" w:hAnsi="Arial" w:cs="Arial"/>
           <w:color w:val="000000" w:themeColor="text1"/>
         </w:rPr>
-        <w:t>script. To list the directories and files in this folder run “ls -lrt” and later change the executable permission for the file with “chmod”.</w:t>
+        <w:t>script. To list the directories and files in this folder</w:t>
+      </w:r>
+      <w:r>
+        <w:rPr>
+          <w:rFonts w:ascii="Arial" w:hAnsi="Arial" w:cs="Arial"/>
+          <w:color w:val="000000" w:themeColor="text1"/>
+        </w:rPr>
+        <w:t>,</w:t>
+      </w:r>
+      <w:r>
+        <w:rPr>
+          <w:rFonts w:ascii="Arial" w:hAnsi="Arial" w:cs="Arial"/>
+          <w:color w:val="000000" w:themeColor="text1"/>
+        </w:rPr>
+        <w:t xml:space="preserve"> run “ls -lrt” and later change the executable permission for the file with “chmod</w:t>
+      </w:r>
+      <w:r>
+        <w:rPr>
+          <w:rFonts w:ascii="Arial" w:hAnsi="Arial" w:cs="Arial"/>
+          <w:color w:val="000000" w:themeColor="text1"/>
+        </w:rPr>
+        <w:t>.”</w:t>
       </w:r>
     </w:p>
     <w:p>
@@ -7575,6 +7764,13 @@
           <w:t>gTTS</w:t>
         </w:r>
       </w:hyperlink>
+      <w:r>
+        <w:rPr>
+          <w:rStyle w:val="Hyperlink"/>
+          <w:rFonts w:ascii="Arial" w:hAnsi="Arial" w:cs="Arial"/>
+        </w:rPr>
+        <w:t>,</w:t>
+      </w:r>
       <w:r>
         <w:rPr>
           <w:rFonts w:ascii="Arial" w:hAnsi="Arial" w:cs="Arial"/>
